--- a/Documents/Meeting Minutes - Next Meeting 15-10-2019/Minutes Of a Meeting 2019-10-07.docx
+++ b/Documents/Meeting Minutes - Next Meeting 15-10-2019/Minutes Of a Meeting 2019-10-07.docx
@@ -159,6 +159,12 @@
             <w:pPr>
               <w:jc w:val="center"/>
             </w:pPr>
+            <w:r>
+              <w:rPr>
+                <w:color w:val="00B050"/>
+              </w:rPr>
+              <w:sym w:font="Wingdings 2" w:char="F050"/>
+            </w:r>
           </w:p>
         </w:tc>
       </w:tr>
@@ -201,6 +207,12 @@
             <w:pPr>
               <w:jc w:val="center"/>
             </w:pPr>
+            <w:r>
+              <w:rPr>
+                <w:color w:val="00B050"/>
+              </w:rPr>
+              <w:sym w:font="Wingdings 2" w:char="F050"/>
+            </w:r>
           </w:p>
         </w:tc>
       </w:tr>
@@ -243,6 +255,12 @@
             <w:pPr>
               <w:jc w:val="center"/>
             </w:pPr>
+            <w:r>
+              <w:rPr>
+                <w:color w:val="00B050"/>
+              </w:rPr>
+              <w:sym w:font="Wingdings 2" w:char="F050"/>
+            </w:r>
           </w:p>
         </w:tc>
       </w:tr>
@@ -272,9 +290,45 @@
           <w:ilvl w:val="0"/>
           <w:numId w:val="3"/>
         </w:numPr>
+        <w:rPr>
+          <w:b/>
+          <w:bCs/>
+        </w:rPr>
       </w:pPr>
       <w:r>
+        <w:rPr>
+          <w:b/>
+          <w:bCs/>
+        </w:rPr>
         <w:t>Pricing excel review</w:t>
+      </w:r>
+    </w:p>
+    <w:p>
+      <w:pPr>
+        <w:pStyle w:val="ListParagraph"/>
+        <w:rPr>
+          <w:i/>
+          <w:iCs/>
+        </w:rPr>
+      </w:pPr>
+      <w:r>
+        <w:rPr>
+          <w:i/>
+          <w:iCs/>
+        </w:rPr>
+        <w:t>Ok, it is final version for now</w:t>
+      </w:r>
+    </w:p>
+    <w:p>
+      <w:pPr>
+        <w:pStyle w:val="ListParagraph"/>
+      </w:pPr>
+      <w:r>
+        <w:rPr>
+          <w:i/>
+          <w:iCs/>
+        </w:rPr>
+        <w:t>We are going to buy most of things from Amazon</w:t>
       </w:r>
     </w:p>
     <w:p>
@@ -284,9 +338,52 @@
           <w:ilvl w:val="0"/>
           <w:numId w:val="3"/>
         </w:numPr>
+        <w:rPr>
+          <w:b/>
+          <w:bCs/>
+        </w:rPr>
       </w:pPr>
       <w:r>
+        <w:rPr>
+          <w:b/>
+          <w:bCs/>
+        </w:rPr>
         <w:t>Lit project review</w:t>
+      </w:r>
+    </w:p>
+    <w:p>
+      <w:pPr>
+        <w:pStyle w:val="ListParagraph"/>
+        <w:rPr>
+          <w:i/>
+          <w:iCs/>
+        </w:rPr>
+      </w:pPr>
+      <w:r>
+        <w:rPr>
+          <w:i/>
+          <w:iCs/>
+        </w:rPr>
+        <w:t>Breaking it on more parts: Kate – NFC, Chris – QR Code Technology, Kevin – Conclusion</w:t>
+      </w:r>
+    </w:p>
+    <w:p>
+      <w:pPr>
+        <w:pStyle w:val="ListParagraph"/>
+      </w:pPr>
+      <w:r>
+        <w:rPr>
+          <w:i/>
+          <w:iCs/>
+        </w:rPr>
+        <w:t>Deadline after Technical proposal, not before</w:t>
+      </w:r>
+      <w:r>
+        <w:rPr>
+          <w:i/>
+          <w:iCs/>
+        </w:rPr>
+        <w:t xml:space="preserve"> – 31/10/2019</w:t>
       </w:r>
     </w:p>
     <w:p>
@@ -296,9 +393,73 @@
           <w:ilvl w:val="0"/>
           <w:numId w:val="3"/>
         </w:numPr>
+        <w:rPr>
+          <w:b/>
+          <w:bCs/>
+        </w:rPr>
       </w:pPr>
       <w:r>
+        <w:rPr>
+          <w:b/>
+          <w:bCs/>
+        </w:rPr>
         <w:t>Technical proposal in progress</w:t>
+      </w:r>
+    </w:p>
+    <w:p>
+      <w:pPr>
+        <w:pStyle w:val="ListParagraph"/>
+        <w:rPr>
+          <w:i/>
+          <w:iCs/>
+        </w:rPr>
+      </w:pPr>
+      <w:r>
+        <w:rPr>
+          <w:i/>
+          <w:iCs/>
+        </w:rPr>
+        <w:t>Chris is a</w:t>
+      </w:r>
+      <w:r>
+        <w:rPr>
+          <w:i/>
+          <w:iCs/>
+        </w:rPr>
+        <w:t xml:space="preserve">ssigned </w:t>
+      </w:r>
+      <w:r>
+        <w:rPr>
+          <w:i/>
+          <w:iCs/>
+        </w:rPr>
+        <w:t xml:space="preserve">us </w:t>
+      </w:r>
+      <w:r>
+        <w:rPr>
+          <w:i/>
+          <w:iCs/>
+        </w:rPr>
+        <w:t>to work on different parts</w:t>
+      </w:r>
+    </w:p>
+    <w:p>
+      <w:pPr>
+        <w:pStyle w:val="ListParagraph"/>
+      </w:pPr>
+      <w:r>
+        <w:rPr>
+          <w:i/>
+          <w:iCs/>
+        </w:rPr>
+        <w:t>Deadline 21/10/2019 + presentation (Kate)</w:t>
+      </w:r>
+      <w:r>
+        <w:rPr>
+          <w:i/>
+          <w:iCs/>
+        </w:rPr>
+        <w:t xml:space="preserve"> + formatting(Kate)</w:t>
       </w:r>
     </w:p>
     <w:p>
@@ -308,9 +469,33 @@
           <w:ilvl w:val="0"/>
           <w:numId w:val="3"/>
         </w:numPr>
+        <w:rPr>
+          <w:b/>
+          <w:bCs/>
+        </w:rPr>
       </w:pPr>
       <w:r>
+        <w:rPr>
+          <w:b/>
+          <w:bCs/>
+        </w:rPr>
         <w:t>Backlog/features discuss</w:t>
+      </w:r>
+    </w:p>
+    <w:p>
+      <w:pPr>
+        <w:pStyle w:val="ListParagraph"/>
+        <w:rPr>
+          <w:i/>
+          <w:iCs/>
+        </w:rPr>
+      </w:pPr>
+      <w:r>
+        <w:rPr>
+          <w:i/>
+          <w:iCs/>
+        </w:rPr>
+        <w:t>Kevin submitted form for Backlog, Chris did features list</w:t>
       </w:r>
     </w:p>
     <w:p>
@@ -320,9 +505,33 @@
           <w:ilvl w:val="0"/>
           <w:numId w:val="3"/>
         </w:numPr>
+        <w:rPr>
+          <w:b/>
+          <w:bCs/>
+        </w:rPr>
       </w:pPr>
       <w:r>
+        <w:rPr>
+          <w:b/>
+          <w:bCs/>
+        </w:rPr>
         <w:t>Gantt’s chart activities recheck</w:t>
+      </w:r>
+    </w:p>
+    <w:p>
+      <w:pPr>
+        <w:pStyle w:val="ListParagraph"/>
+        <w:rPr>
+          <w:i/>
+          <w:iCs/>
+        </w:rPr>
+      </w:pPr>
+      <w:r>
+        <w:rPr>
+          <w:i/>
+          <w:iCs/>
+        </w:rPr>
+        <w:t>Training postponed till next week, Tuesday</w:t>
       </w:r>
     </w:p>
     <w:p>
@@ -332,12 +541,49 @@
           <w:ilvl w:val="0"/>
           <w:numId w:val="3"/>
         </w:numPr>
+        <w:rPr>
+          <w:b/>
+          <w:bCs/>
+        </w:rPr>
       </w:pPr>
       <w:r>
-        <w:t>Jacqueline Humphries</w:t>
+        <w:rPr>
+          <w:b/>
+          <w:bCs/>
+        </w:rPr>
+        <w:t>Jacqueline Humphries contact at GitHub</w:t>
       </w:r>
+    </w:p>
+    <w:p>
+      <w:pPr>
+        <w:pStyle w:val="ListParagraph"/>
+        <w:rPr>
+          <w:i/>
+          <w:iCs/>
+        </w:rPr>
+      </w:pPr>
       <w:r>
-        <w:t xml:space="preserve"> contact at GitHub</w:t>
+        <w:rPr>
+          <w:i/>
+          <w:iCs/>
+        </w:rPr>
+        <w:t>Kevin will share GitHub account with J.H.</w:t>
+      </w:r>
+    </w:p>
+    <w:p>
+      <w:pPr>
+        <w:pStyle w:val="ListParagraph"/>
+        <w:rPr>
+          <w:i/>
+          <w:iCs/>
+        </w:rPr>
+      </w:pPr>
+      <w:r>
+        <w:rPr>
+          <w:i/>
+          <w:iCs/>
+        </w:rPr>
+        <w:t>+ Aileen O’Mara as well now</w:t>
       </w:r>
     </w:p>
     <w:p>
@@ -481,13 +727,13 @@
           <w:p>
             <w:r>
               <w:rPr>
-                <w:color w:val="C00000"/>
-              </w:rPr>
-              <w:t>18</w:t>
-            </w:r>
-            <w:r>
-              <w:rPr>
-                <w:color w:val="C00000"/>
+                <w:color w:val="000000" w:themeColor="text1"/>
+              </w:rPr>
+              <w:t>31</w:t>
+            </w:r>
+            <w:r>
+              <w:rPr>
+                <w:color w:val="000000" w:themeColor="text1"/>
               </w:rPr>
               <w:t>/Oct/2019</w:t>
             </w:r>
@@ -500,7 +746,17 @@
             <w:tcW w:w="841" w:type="dxa"/>
           </w:tcPr>
           <w:p>
-            <w:r>
+            <w:pPr>
+              <w:rPr>
+                <w:b/>
+                <w:bCs/>
+              </w:rPr>
+            </w:pPr>
+            <w:r>
+              <w:rPr>
+                <w:b/>
+                <w:bCs/>
+              </w:rPr>
               <w:t>2</w:t>
             </w:r>
           </w:p>
@@ -510,9 +766,26 @@
             <w:tcW w:w="5031" w:type="dxa"/>
           </w:tcPr>
           <w:p>
-            <w:r>
+            <w:pPr>
+              <w:rPr>
+                <w:b/>
+                <w:bCs/>
+              </w:rPr>
+            </w:pPr>
+            <w:r>
+              <w:rPr>
+                <w:b/>
+                <w:bCs/>
+              </w:rPr>
               <w:t>Technical Proposal</w:t>
             </w:r>
+            <w:r>
+              <w:rPr>
+                <w:b/>
+                <w:bCs/>
+              </w:rPr>
+              <w:t>/Presentation</w:t>
+            </w:r>
           </w:p>
         </w:tc>
         <w:tc>
@@ -531,7 +804,10 @@
           </w:tcPr>
           <w:p>
             <w:r>
-              <w:t>31/Oct/2019</w:t>
+              <w:t>21</w:t>
+            </w:r>
+            <w:r>
+              <w:t>/Oct/2019</w:t>
             </w:r>
           </w:p>
         </w:tc>
@@ -542,7 +818,17 @@
             <w:tcW w:w="841" w:type="dxa"/>
           </w:tcPr>
           <w:p>
-            <w:r>
+            <w:pPr>
+              <w:rPr>
+                <w:b/>
+                <w:bCs/>
+              </w:rPr>
+            </w:pPr>
+            <w:r>
+              <w:rPr>
+                <w:b/>
+                <w:bCs/>
+              </w:rPr>
               <w:t>3</w:t>
             </w:r>
           </w:p>
@@ -552,14 +838,18 @@
             <w:tcW w:w="5031" w:type="dxa"/>
           </w:tcPr>
           <w:p>
-            <w:r>
-              <w:t xml:space="preserve">Bluetooth Beacons / NFC </w:t>
-            </w:r>
-            <w:r>
-              <w:t>pricing</w:t>
-            </w:r>
-            <w:r>
-              <w:t xml:space="preserve"> and availability</w:t>
+            <w:pPr>
+              <w:rPr>
+                <w:b/>
+                <w:bCs/>
+              </w:rPr>
+            </w:pPr>
+            <w:r>
+              <w:rPr>
+                <w:b/>
+                <w:bCs/>
+              </w:rPr>
+              <w:t>Backlog/features</w:t>
             </w:r>
           </w:p>
         </w:tc>
@@ -569,7 +859,7 @@
           </w:tcPr>
           <w:p>
             <w:r>
-              <w:t>JPA</w:t>
+              <w:t>KDU/CCO</w:t>
             </w:r>
           </w:p>
         </w:tc>
@@ -579,7 +869,7 @@
           </w:tcPr>
           <w:p>
             <w:r>
-              <w:t>18/Oct/2019</w:t>
+              <w:t>07/Oct/2019</w:t>
             </w:r>
           </w:p>
         </w:tc>
@@ -601,7 +891,7 @@
           </w:tcPr>
           <w:p>
             <w:r>
-              <w:t>Printer Pricing (Costs for ink paper, etc) for QR / Barcodes</w:t>
+              <w:t>Gantt’s chart</w:t>
             </w:r>
           </w:p>
         </w:tc>
@@ -611,7 +901,7 @@
           </w:tcPr>
           <w:p>
             <w:r>
-              <w:t>JPA</w:t>
+              <w:t>All</w:t>
             </w:r>
           </w:p>
         </w:tc>
@@ -619,11 +909,7 @@
           <w:tcPr>
             <w:tcW w:w="1455" w:type="dxa"/>
           </w:tcPr>
-          <w:p>
-            <w:r>
-              <w:t>18/Oct/2019</w:t>
-            </w:r>
-          </w:p>
+          <w:p/>
         </w:tc>
       </w:tr>
       <w:tr>
@@ -632,28 +918,383 @@
             <w:tcW w:w="841" w:type="dxa"/>
           </w:tcPr>
           <w:p>
+            <w:r>
+              <w:t>5</w:t>
+            </w:r>
+          </w:p>
+        </w:tc>
+        <w:tc>
+          <w:tcPr>
+            <w:tcW w:w="5031" w:type="dxa"/>
+          </w:tcPr>
+          <w:p>
+            <w:r>
+              <w:t>GitHub contact details sharing</w:t>
+            </w:r>
+          </w:p>
+        </w:tc>
+        <w:tc>
+          <w:tcPr>
+            <w:tcW w:w="1689" w:type="dxa"/>
+          </w:tcPr>
+          <w:p>
+            <w:r>
+              <w:t>KDU</w:t>
+            </w:r>
+          </w:p>
+        </w:tc>
+        <w:tc>
+          <w:tcPr>
+            <w:tcW w:w="1455" w:type="dxa"/>
+          </w:tcPr>
+          <w:p>
+            <w:r>
+              <w:t>15/Oct/2019</w:t>
+            </w:r>
+          </w:p>
+        </w:tc>
+      </w:tr>
+      <w:tr>
+        <w:tc>
+          <w:tcPr>
+            <w:tcW w:w="841" w:type="dxa"/>
+          </w:tcPr>
+          <w:p>
+            <w:r>
+              <w:t>6</w:t>
+            </w:r>
+          </w:p>
+        </w:tc>
+        <w:tc>
+          <w:tcPr>
+            <w:tcW w:w="5031" w:type="dxa"/>
+          </w:tcPr>
+          <w:p>
+            <w:r>
+              <w:t>Project Meeting with Natasha Kiely &amp; Aileen O’Mara</w:t>
+            </w:r>
+          </w:p>
+        </w:tc>
+        <w:tc>
+          <w:tcPr>
+            <w:tcW w:w="1689" w:type="dxa"/>
+          </w:tcPr>
+          <w:p>
+            <w:r>
+              <w:t>All</w:t>
+            </w:r>
+          </w:p>
+        </w:tc>
+        <w:tc>
+          <w:tcPr>
+            <w:tcW w:w="1455" w:type="dxa"/>
+          </w:tcPr>
+          <w:p/>
+        </w:tc>
+      </w:tr>
+      <w:tr>
+        <w:tc>
+          <w:tcPr>
+            <w:tcW w:w="841" w:type="dxa"/>
+          </w:tcPr>
+          <w:p>
+            <w:r>
+              <w:t>7</w:t>
+            </w:r>
+          </w:p>
+        </w:tc>
+        <w:tc>
+          <w:tcPr>
+            <w:tcW w:w="5031" w:type="dxa"/>
+          </w:tcPr>
+          <w:p>
+            <w:r>
+              <w:t>Date</w:t>
+            </w:r>
+            <w:r>
+              <w:t xml:space="preserve"> / Time</w:t>
+            </w:r>
+            <w:r>
+              <w:t xml:space="preserve"> Next Meeting</w:t>
+            </w:r>
+            <w:r>
+              <w:t xml:space="preserve"> @</w:t>
+            </w:r>
+            <w:r>
+              <w:t xml:space="preserve"> Tuesday/ 12:00</w:t>
+            </w:r>
+          </w:p>
+        </w:tc>
+        <w:tc>
+          <w:tcPr>
+            <w:tcW w:w="1689" w:type="dxa"/>
+          </w:tcPr>
+          <w:p>
+            <w:r>
+              <w:t>All</w:t>
+            </w:r>
+          </w:p>
+        </w:tc>
+        <w:tc>
+          <w:tcPr>
+            <w:tcW w:w="1455" w:type="dxa"/>
+          </w:tcPr>
+          <w:p>
+            <w:r>
+              <w:t>15/Oct/2019</w:t>
+            </w:r>
+          </w:p>
+        </w:tc>
+      </w:tr>
+      <w:tr>
+        <w:tc>
+          <w:tcPr>
+            <w:tcW w:w="841" w:type="dxa"/>
+          </w:tcPr>
+          <w:p>
+            <w:r>
+              <w:t>8</w:t>
+            </w:r>
+          </w:p>
+        </w:tc>
+        <w:tc>
+          <w:tcPr>
+            <w:tcW w:w="5031" w:type="dxa"/>
+          </w:tcPr>
+          <w:p>
             <w:pPr>
+              <w:rPr>
+                <w:strike/>
+              </w:rPr>
+            </w:pPr>
+            <w:r>
+              <w:rPr>
+                <w:strike/>
+              </w:rPr>
+              <w:t>Azure Hosting – for website and backend database</w:t>
+            </w:r>
+          </w:p>
+        </w:tc>
+        <w:tc>
+          <w:tcPr>
+            <w:tcW w:w="1689" w:type="dxa"/>
+          </w:tcPr>
+          <w:p>
+            <w:pPr>
+              <w:rPr>
+                <w:strike/>
+              </w:rPr>
+            </w:pPr>
+            <w:r>
+              <w:rPr>
+                <w:strike/>
+              </w:rPr>
+              <w:t>KDU</w:t>
+            </w:r>
+          </w:p>
+        </w:tc>
+        <w:tc>
+          <w:tcPr>
+            <w:tcW w:w="1455" w:type="dxa"/>
+          </w:tcPr>
+          <w:p>
+            <w:pPr>
+              <w:rPr>
+                <w:strike/>
+              </w:rPr>
+            </w:pPr>
+            <w:r>
+              <w:rPr>
+                <w:strike/>
+              </w:rPr>
+              <w:t>01/Oct/2019</w:t>
+            </w:r>
+          </w:p>
+        </w:tc>
+      </w:tr>
+      <w:tr>
+        <w:tc>
+          <w:tcPr>
+            <w:tcW w:w="841" w:type="dxa"/>
+          </w:tcPr>
+          <w:p>
+            <w:r>
+              <w:t>9</w:t>
+            </w:r>
+          </w:p>
+        </w:tc>
+        <w:tc>
+          <w:tcPr>
+            <w:tcW w:w="5031" w:type="dxa"/>
+          </w:tcPr>
+          <w:p>
+            <w:r>
+              <w:rPr>
+                <w:strike/>
+              </w:rPr>
+              <w:t>GIT hub (or alternative) for hosting our documents / work / system / etc</w:t>
+            </w:r>
+          </w:p>
+        </w:tc>
+        <w:tc>
+          <w:tcPr>
+            <w:tcW w:w="1689" w:type="dxa"/>
+          </w:tcPr>
+          <w:p>
+            <w:pPr>
+              <w:rPr>
+                <w:strike/>
+              </w:rPr>
+            </w:pPr>
+            <w:r>
+              <w:rPr>
+                <w:strike/>
+              </w:rPr>
+              <w:t>KDU</w:t>
+            </w:r>
+          </w:p>
+        </w:tc>
+        <w:tc>
+          <w:tcPr>
+            <w:tcW w:w="1455" w:type="dxa"/>
+          </w:tcPr>
+          <w:p>
+            <w:pPr>
+              <w:rPr>
+                <w:strike/>
+              </w:rPr>
+            </w:pPr>
+            <w:r>
+              <w:rPr>
+                <w:strike/>
+              </w:rPr>
+              <w:t>31/Sept/2019</w:t>
+            </w:r>
+          </w:p>
+        </w:tc>
+      </w:tr>
+      <w:tr>
+        <w:tc>
+          <w:tcPr>
+            <w:tcW w:w="841" w:type="dxa"/>
+          </w:tcPr>
+          <w:p>
+            <w:r>
+              <w:t>10</w:t>
+            </w:r>
+          </w:p>
+        </w:tc>
+        <w:tc>
+          <w:tcPr>
+            <w:tcW w:w="5031" w:type="dxa"/>
+          </w:tcPr>
+          <w:p>
+            <w:pPr>
+              <w:rPr>
+                <w:strike/>
+              </w:rPr>
+            </w:pPr>
+            <w:r>
+              <w:rPr>
+                <w:strike/>
+              </w:rPr>
+              <w:t xml:space="preserve">Bluetooth Beacons / NFC </w:t>
+            </w:r>
+            <w:r>
               <w:rPr>
                 <w:b/>
                 <w:bCs/>
+                <w:strike/>
+              </w:rPr>
+              <w:t>pricing</w:t>
+            </w:r>
+            <w:r>
+              <w:rPr>
+                <w:strike/>
+              </w:rPr>
+              <w:t xml:space="preserve"> and availability</w:t>
+            </w:r>
+          </w:p>
+        </w:tc>
+        <w:tc>
+          <w:tcPr>
+            <w:tcW w:w="1689" w:type="dxa"/>
+          </w:tcPr>
+          <w:p>
+            <w:pPr>
+              <w:rPr>
+                <w:strike/>
               </w:rPr>
             </w:pPr>
+            <w:r>
+              <w:rPr>
+                <w:strike/>
+              </w:rPr>
+              <w:t>JPA</w:t>
+            </w:r>
+          </w:p>
+        </w:tc>
+        <w:tc>
+          <w:tcPr>
+            <w:tcW w:w="1455" w:type="dxa"/>
+          </w:tcPr>
+          <w:p>
+            <w:pPr>
+              <w:rPr>
+                <w:strike/>
+              </w:rPr>
+            </w:pPr>
+            <w:r>
+              <w:rPr>
+                <w:strike/>
+              </w:rPr>
+              <w:t>18/Oct/2019</w:t>
+            </w:r>
+          </w:p>
+        </w:tc>
+      </w:tr>
+      <w:tr>
+        <w:tc>
+          <w:tcPr>
+            <w:tcW w:w="841" w:type="dxa"/>
+          </w:tcPr>
+          <w:p>
+            <w:bookmarkStart w:id="0" w:name="_GoBack"/>
+            <w:r>
+              <w:t>11</w:t>
+            </w:r>
+            <w:bookmarkEnd w:id="0"/>
+          </w:p>
+        </w:tc>
+        <w:tc>
+          <w:tcPr>
+            <w:tcW w:w="5031" w:type="dxa"/>
+          </w:tcPr>
+          <w:p>
+            <w:pPr>
+              <w:rPr>
+                <w:strike/>
+              </w:rPr>
+            </w:pPr>
+            <w:r>
+              <w:rPr>
+                <w:strike/>
+              </w:rPr>
+              <w:t xml:space="preserve">Printer </w:t>
+            </w:r>
             <w:r>
               <w:rPr>
                 <w:b/>
                 <w:bCs/>
-              </w:rPr>
-              <w:t>5</w:t>
-            </w:r>
-          </w:p>
-        </w:tc>
-        <w:tc>
-          <w:tcPr>
-            <w:tcW w:w="5031" w:type="dxa"/>
-          </w:tcPr>
-          <w:p>
-            <w:r>
-              <w:t>QR Barcode Generator Software</w:t>
+                <w:strike/>
+              </w:rPr>
+              <w:t>Pricing</w:t>
+            </w:r>
+            <w:r>
+              <w:rPr>
+                <w:strike/>
+              </w:rPr>
+              <w:t xml:space="preserve"> (Costs for ink paper, etc) for QR / Barcodes</w:t>
             </w:r>
           </w:p>
         </w:tc>
@@ -662,7 +1303,15 @@
             <w:tcW w:w="1689" w:type="dxa"/>
           </w:tcPr>
           <w:p>
-            <w:r>
+            <w:pPr>
+              <w:rPr>
+                <w:strike/>
+              </w:rPr>
+            </w:pPr>
+            <w:r>
+              <w:rPr>
+                <w:strike/>
+              </w:rPr>
               <w:t>JPA</w:t>
             </w:r>
           </w:p>
@@ -672,7 +1321,15 @@
             <w:tcW w:w="1455" w:type="dxa"/>
           </w:tcPr>
           <w:p>
-            <w:r>
+            <w:pPr>
+              <w:rPr>
+                <w:strike/>
+              </w:rPr>
+            </w:pPr>
+            <w:r>
+              <w:rPr>
+                <w:strike/>
+              </w:rPr>
               <w:t>18/Oct/2019</w:t>
             </w:r>
           </w:p>
@@ -684,38 +1341,64 @@
             <w:tcW w:w="841" w:type="dxa"/>
           </w:tcPr>
           <w:p>
+            <w:r>
+              <w:t>12</w:t>
+            </w:r>
+          </w:p>
+        </w:tc>
+        <w:tc>
+          <w:tcPr>
+            <w:tcW w:w="5031" w:type="dxa"/>
+          </w:tcPr>
+          <w:p>
             <w:pPr>
+              <w:rPr>
+                <w:strike/>
+              </w:rPr>
+            </w:pPr>
+            <w:r>
+              <w:rPr>
+                <w:strike/>
+              </w:rPr>
+              <w:t>QR Barcode Generator Software</w:t>
+            </w:r>
+            <w:r>
+              <w:rPr>
+                <w:strike/>
+              </w:rPr>
+              <w:t xml:space="preserve"> </w:t>
+            </w:r>
+            <w:r>
               <w:rPr>
                 <w:b/>
                 <w:bCs/>
+                <w:strike/>
+              </w:rPr>
+              <w:t>pricing</w:t>
+            </w:r>
+            <w:r>
+              <w:rPr>
+                <w:strike/>
+              </w:rPr>
+              <w:t xml:space="preserve"> &amp; availability</w:t>
+            </w:r>
+          </w:p>
+        </w:tc>
+        <w:tc>
+          <w:tcPr>
+            <w:tcW w:w="1689" w:type="dxa"/>
+          </w:tcPr>
+          <w:p>
+            <w:pPr>
+              <w:rPr>
+                <w:strike/>
               </w:rPr>
             </w:pPr>
             <w:r>
               <w:rPr>
-                <w:b/>
-                <w:bCs/>
-              </w:rPr>
-              <w:t>6</w:t>
-            </w:r>
-          </w:p>
-        </w:tc>
-        <w:tc>
-          <w:tcPr>
-            <w:tcW w:w="5031" w:type="dxa"/>
-          </w:tcPr>
-          <w:p>
-            <w:r>
-              <w:t>Backlog/features</w:t>
-            </w:r>
-          </w:p>
-        </w:tc>
-        <w:tc>
-          <w:tcPr>
-            <w:tcW w:w="1689" w:type="dxa"/>
-          </w:tcPr>
-          <w:p>
-            <w:r>
-              <w:t>All</w:t>
+                <w:strike/>
+              </w:rPr>
+              <w:t>JPA</w:t>
             </w:r>
           </w:p>
         </w:tc>
@@ -723,219 +1406,17 @@
           <w:tcPr>
             <w:tcW w:w="1455" w:type="dxa"/>
           </w:tcPr>
-          <w:p/>
-        </w:tc>
-      </w:tr>
-      <w:tr>
-        <w:tc>
-          <w:tcPr>
-            <w:tcW w:w="841" w:type="dxa"/>
-          </w:tcPr>
           <w:p>
             <w:pPr>
               <w:rPr>
-                <w:b/>
-                <w:bCs/>
+                <w:strike/>
               </w:rPr>
             </w:pPr>
             <w:r>
               <w:rPr>
-                <w:b/>
-                <w:bCs/>
-              </w:rPr>
-              <w:t>7</w:t>
-            </w:r>
-          </w:p>
-        </w:tc>
-        <w:tc>
-          <w:tcPr>
-            <w:tcW w:w="5031" w:type="dxa"/>
-          </w:tcPr>
-          <w:p>
-            <w:r>
-              <w:t>Gantt’s chart</w:t>
-            </w:r>
-          </w:p>
-        </w:tc>
-        <w:tc>
-          <w:tcPr>
-            <w:tcW w:w="1689" w:type="dxa"/>
-          </w:tcPr>
-          <w:p>
-            <w:r>
-              <w:t>All</w:t>
-            </w:r>
-          </w:p>
-        </w:tc>
-        <w:tc>
-          <w:tcPr>
-            <w:tcW w:w="1455" w:type="dxa"/>
-          </w:tcPr>
-          <w:p/>
-        </w:tc>
-      </w:tr>
-      <w:tr>
-        <w:tc>
-          <w:tcPr>
-            <w:tcW w:w="841" w:type="dxa"/>
-          </w:tcPr>
-          <w:p>
-            <w:r>
-              <w:t>8</w:t>
-            </w:r>
-          </w:p>
-        </w:tc>
-        <w:tc>
-          <w:tcPr>
-            <w:tcW w:w="5031" w:type="dxa"/>
-          </w:tcPr>
-          <w:p>
-            <w:r>
-              <w:t>Date</w:t>
-            </w:r>
-            <w:r>
-              <w:t xml:space="preserve"> / Time</w:t>
-            </w:r>
-            <w:r>
-              <w:t xml:space="preserve"> Next Meeting</w:t>
-            </w:r>
-            <w:r>
-              <w:t xml:space="preserve"> @ </w:t>
-            </w:r>
-          </w:p>
-        </w:tc>
-        <w:tc>
-          <w:tcPr>
-            <w:tcW w:w="1689" w:type="dxa"/>
-          </w:tcPr>
-          <w:p>
-            <w:r>
-              <w:t>All</w:t>
-            </w:r>
-          </w:p>
-        </w:tc>
-        <w:tc>
-          <w:tcPr>
-            <w:tcW w:w="1455" w:type="dxa"/>
-          </w:tcPr>
-          <w:p/>
-        </w:tc>
-      </w:tr>
-      <w:tr>
-        <w:tc>
-          <w:tcPr>
-            <w:tcW w:w="841" w:type="dxa"/>
-          </w:tcPr>
-          <w:p/>
-        </w:tc>
-        <w:tc>
-          <w:tcPr>
-            <w:tcW w:w="5031" w:type="dxa"/>
-          </w:tcPr>
-          <w:p>
-            <w:pPr>
-              <w:rPr>
-                <w:strike/>
-              </w:rPr>
-            </w:pPr>
-            <w:r>
-              <w:rPr>
-                <w:strike/>
-              </w:rPr>
-              <w:t>Azure Hosting – for website and backend database</w:t>
-            </w:r>
-          </w:p>
-        </w:tc>
-        <w:tc>
-          <w:tcPr>
-            <w:tcW w:w="1689" w:type="dxa"/>
-          </w:tcPr>
-          <w:p>
-            <w:pPr>
-              <w:rPr>
-                <w:strike/>
-              </w:rPr>
-            </w:pPr>
-            <w:r>
-              <w:rPr>
-                <w:strike/>
-              </w:rPr>
-              <w:t>KDU</w:t>
-            </w:r>
-          </w:p>
-        </w:tc>
-        <w:tc>
-          <w:tcPr>
-            <w:tcW w:w="1455" w:type="dxa"/>
-          </w:tcPr>
-          <w:p>
-            <w:pPr>
-              <w:rPr>
-                <w:strike/>
-              </w:rPr>
-            </w:pPr>
-            <w:r>
-              <w:rPr>
-                <w:strike/>
-              </w:rPr>
-              <w:t>01/Oct/2019</w:t>
-            </w:r>
-          </w:p>
-        </w:tc>
-      </w:tr>
-      <w:tr>
-        <w:tc>
-          <w:tcPr>
-            <w:tcW w:w="841" w:type="dxa"/>
-          </w:tcPr>
-          <w:p/>
-        </w:tc>
-        <w:tc>
-          <w:tcPr>
-            <w:tcW w:w="5031" w:type="dxa"/>
-          </w:tcPr>
-          <w:p>
-            <w:r>
-              <w:rPr>
-                <w:strike/>
-              </w:rPr>
-              <w:t>GIT hub (or alternative) for hosting our documents / work / system / etc</w:t>
-            </w:r>
-          </w:p>
-        </w:tc>
-        <w:tc>
-          <w:tcPr>
-            <w:tcW w:w="1689" w:type="dxa"/>
-          </w:tcPr>
-          <w:p>
-            <w:pPr>
-              <w:rPr>
-                <w:strike/>
-              </w:rPr>
-            </w:pPr>
-            <w:r>
-              <w:rPr>
-                <w:strike/>
-              </w:rPr>
-              <w:t>KDU</w:t>
-            </w:r>
-          </w:p>
-        </w:tc>
-        <w:tc>
-          <w:tcPr>
-            <w:tcW w:w="1455" w:type="dxa"/>
-          </w:tcPr>
-          <w:p>
-            <w:pPr>
-              <w:rPr>
-                <w:strike/>
-              </w:rPr>
-            </w:pPr>
-            <w:r>
-              <w:rPr>
-                <w:strike/>
-              </w:rPr>
-              <w:t>31/Sept/2019</w:t>
+                <w:strike/>
+              </w:rPr>
+              <w:t>18/Oct/2019</w:t>
             </w:r>
           </w:p>
         </w:tc>
@@ -976,6 +1457,7 @@
         <w:rPr>
           <w:color w:val="AEAAAA" w:themeColor="background2" w:themeShade="BF"/>
         </w:rPr>
+        <w:lastRenderedPageBreak/>
         <w:t>Decision as to roles within the group for meetings</w:t>
       </w:r>
     </w:p>
@@ -1031,74 +1513,6 @@
           <w:color w:val="AEAAAA" w:themeColor="background2" w:themeShade="BF"/>
         </w:rPr>
         <w:t>KDU – attendee</w:t>
-      </w:r>
-    </w:p>
-    <w:p>
-      <w:pPr>
-        <w:pStyle w:val="ListParagraph"/>
-        <w:numPr>
-          <w:ilvl w:val="0"/>
-          <w:numId w:val="1"/>
-        </w:numPr>
-        <w:rPr>
-          <w:color w:val="000000" w:themeColor="text1"/>
-        </w:rPr>
-      </w:pPr>
-      <w:r>
-        <w:rPr>
-          <w:color w:val="000000" w:themeColor="text1"/>
-        </w:rPr>
-        <w:t>Project M</w:t>
-      </w:r>
-      <w:r>
-        <w:rPr>
-          <w:color w:val="000000" w:themeColor="text1"/>
-        </w:rPr>
-        <w:t>eeting on every Thursday</w:t>
-      </w:r>
-      <w:r>
-        <w:rPr>
-          <w:color w:val="000000" w:themeColor="text1"/>
-        </w:rPr>
-        <w:t xml:space="preserve"> with Natasha </w:t>
-      </w:r>
-      <w:r>
-        <w:rPr>
-          <w:color w:val="000000" w:themeColor="text1"/>
-        </w:rPr>
-        <w:t xml:space="preserve">Kiely </w:t>
-      </w:r>
-      <w:r>
-        <w:rPr>
-          <w:color w:val="000000" w:themeColor="text1"/>
-        </w:rPr>
-        <w:t>at 14:00 B220</w:t>
-      </w:r>
-    </w:p>
-    <w:p>
-      <w:pPr>
-        <w:pStyle w:val="ListParagraph"/>
-        <w:numPr>
-          <w:ilvl w:val="0"/>
-          <w:numId w:val="1"/>
-        </w:numPr>
-        <w:rPr>
-          <w:color w:val="000000" w:themeColor="text1"/>
-        </w:rPr>
-      </w:pPr>
-      <w:r>
-        <w:rPr>
-          <w:color w:val="000000" w:themeColor="text1"/>
-        </w:rPr>
-        <w:t xml:space="preserve">Website, Android app &amp; supported database </w:t>
-      </w:r>
-      <w:bookmarkStart w:id="0" w:name="_GoBack"/>
-      <w:bookmarkEnd w:id="0"/>
-      <w:r>
-        <w:rPr>
-          <w:color w:val="000000" w:themeColor="text1"/>
-        </w:rPr>
-        <w:t>- need to check</w:t>
       </w:r>
     </w:p>
     <w:p/>
@@ -2334,6 +2748,16 @@
       <w:iCs/>
     </w:rPr>
   </w:style>
+  <w:style w:type="character" w:styleId="PlaceholderText">
+    <w:name w:val="Placeholder Text"/>
+    <w:basedOn w:val="DefaultParagraphFont"/>
+    <w:uiPriority w:val="99"/>
+    <w:semiHidden/>
+    <w:rsid w:val="00EA098E"/>
+    <w:rPr>
+      <w:color w:val="808080"/>
+    </w:rPr>
+  </w:style>
 </w:styles>
 </file>
 
@@ -2633,12 +3057,9 @@
 </file>
 
 <file path=customXml/item1.xml><?xml version="1.0" encoding="utf-8"?>
-<?mso-contentType ?>
-<FormTemplates xmlns="http://schemas.microsoft.com/sharepoint/v3/contenttype/forms">
-  <Display>DocumentLibraryForm</Display>
-  <Edit>DocumentLibraryForm</Edit>
-  <New>DocumentLibraryForm</New>
-</FormTemplates>
+<p:properties xmlns:p="http://schemas.microsoft.com/office/2006/metadata/properties" xmlns:xsi="http://www.w3.org/2001/XMLSchema-instance" xmlns:pc="http://schemas.microsoft.com/office/infopath/2007/PartnerControls">
+  <documentManagement/>
+</p:properties>
 </file>
 
 <file path=customXml/item2.xml><?xml version="1.0" encoding="utf-8"?>
@@ -2845,15 +3266,19 @@
 </file>
 
 <file path=customXml/item3.xml><?xml version="1.0" encoding="utf-8"?>
-<p:properties xmlns:p="http://schemas.microsoft.com/office/2006/metadata/properties" xmlns:xsi="http://www.w3.org/2001/XMLSchema-instance" xmlns:pc="http://schemas.microsoft.com/office/infopath/2007/PartnerControls">
-  <documentManagement/>
-</p:properties>
+<?mso-contentType ?>
+<FormTemplates xmlns="http://schemas.microsoft.com/sharepoint/v3/contenttype/forms">
+  <Display>DocumentLibraryForm</Display>
+  <Edit>DocumentLibraryForm</Edit>
+  <New>DocumentLibraryForm</New>
+</FormTemplates>
 </file>
 
 <file path=customXml/itemProps1.xml><?xml version="1.0" encoding="utf-8"?>
-<ds:datastoreItem xmlns:ds="http://schemas.openxmlformats.org/officeDocument/2006/customXml" ds:itemID="{9DF6A467-F1FA-473B-9B1A-DF4563CA345C}">
+<ds:datastoreItem xmlns:ds="http://schemas.openxmlformats.org/officeDocument/2006/customXml" ds:itemID="{C9830D60-C195-4981-96A5-93EDD415BEF3}">
   <ds:schemaRefs>
-    <ds:schemaRef ds:uri="http://schemas.microsoft.com/sharepoint/v3/contenttype/forms"/>
+    <ds:schemaRef ds:uri="http://schemas.microsoft.com/office/2006/metadata/properties"/>
+    <ds:schemaRef ds:uri="http://schemas.microsoft.com/office/infopath/2007/PartnerControls"/>
   </ds:schemaRefs>
 </ds:datastoreItem>
 </file>
@@ -2878,10 +3303,9 @@
 </file>
 
 <file path=customXml/itemProps3.xml><?xml version="1.0" encoding="utf-8"?>
-<ds:datastoreItem xmlns:ds="http://schemas.openxmlformats.org/officeDocument/2006/customXml" ds:itemID="{C9830D60-C195-4981-96A5-93EDD415BEF3}">
+<ds:datastoreItem xmlns:ds="http://schemas.openxmlformats.org/officeDocument/2006/customXml" ds:itemID="{9DF6A467-F1FA-473B-9B1A-DF4563CA345C}">
   <ds:schemaRefs>
-    <ds:schemaRef ds:uri="http://schemas.microsoft.com/office/2006/metadata/properties"/>
-    <ds:schemaRef ds:uri="http://schemas.microsoft.com/office/infopath/2007/PartnerControls"/>
+    <ds:schemaRef ds:uri="http://schemas.microsoft.com/sharepoint/v3/contenttype/forms"/>
   </ds:schemaRefs>
 </ds:datastoreItem>
 </file>